--- a/Semester_2_Year_2023/Information Theory/Assingment/Assignment 1 Coversheet.docx
+++ b/Semester_2_Year_2023/Information Theory/Assingment/Assignment 1 Coversheet.docx
@@ -341,6 +341,15 @@
                 <w:lang w:val="en-AU"/>
               </w:rPr>
             </w:pPr>
+            <w:r>
+              <w:rPr>
+                <w:rFonts w:cs="Arial"/>
+                <w:sz w:val="18"/>
+                <w:szCs w:val="18"/>
+                <w:lang w:val="en-AU"/>
+              </w:rPr>
+              <w:t>U7540836</w:t>
+            </w:r>
           </w:p>
         </w:tc>
       </w:tr>
@@ -402,6 +411,37 @@
                 <w:lang w:val="en-AU"/>
               </w:rPr>
             </w:pPr>
+            <w:proofErr w:type="spellStart"/>
+            <w:r>
+              <w:rPr>
+                <w:rFonts w:cs="Arial"/>
+                <w:sz w:val="18"/>
+                <w:szCs w:val="18"/>
+                <w:lang w:val="en-AU"/>
+              </w:rPr>
+              <w:t>Nanthawat</w:t>
+            </w:r>
+            <w:proofErr w:type="spellEnd"/>
+            <w:r>
+              <w:rPr>
+                <w:rFonts w:cs="Arial"/>
+                <w:sz w:val="18"/>
+                <w:szCs w:val="18"/>
+                <w:lang w:val="en-AU"/>
+              </w:rPr>
+              <w:t xml:space="preserve"> </w:t>
+            </w:r>
+            <w:proofErr w:type="spellStart"/>
+            <w:r>
+              <w:rPr>
+                <w:rFonts w:cs="Arial"/>
+                <w:sz w:val="18"/>
+                <w:szCs w:val="18"/>
+                <w:lang w:val="en-AU"/>
+              </w:rPr>
+              <w:t>Anancharoenpakorn</w:t>
+            </w:r>
+            <w:proofErr w:type="spellEnd"/>
           </w:p>
         </w:tc>
       </w:tr>
@@ -463,6 +503,15 @@
                 <w:lang w:val="en-AU"/>
               </w:rPr>
             </w:pPr>
+            <w:r>
+              <w:rPr>
+                <w:rFonts w:cs="Arial"/>
+                <w:sz w:val="18"/>
+                <w:szCs w:val="18"/>
+                <w:lang w:val="en-AU"/>
+              </w:rPr>
+              <w:t>COMP6261</w:t>
+            </w:r>
           </w:p>
         </w:tc>
       </w:tr>
@@ -743,6 +792,15 @@
                 <w:lang w:val="en-AU"/>
               </w:rPr>
             </w:pPr>
+            <w:r>
+              <w:rPr>
+                <w:rFonts w:cs="Arial"/>
+                <w:sz w:val="18"/>
+                <w:szCs w:val="18"/>
+                <w:lang w:val="en-AU"/>
+              </w:rPr>
+              <w:t>26/08/2023</w:t>
+            </w:r>
           </w:p>
         </w:tc>
       </w:tr>
@@ -921,7 +979,25 @@
             <w:sz w:val="20"/>
             <w:szCs w:val="20"/>
           </w:rPr>
-          <w:t>Code of Practice for Student Academic Integrity</w:t>
+          <w:t xml:space="preserve">Code of Practice for Student </w:t>
+        </w:r>
+        <w:r>
+          <w:rPr>
+            <w:rStyle w:val="Hyperlink"/>
+            <w:rFonts w:ascii="Arial" w:hAnsi="Arial" w:cs="Arial"/>
+            <w:sz w:val="20"/>
+            <w:szCs w:val="20"/>
+          </w:rPr>
+          <w:t>A</w:t>
+        </w:r>
+        <w:r>
+          <w:rPr>
+            <w:rStyle w:val="Hyperlink"/>
+            <w:rFonts w:ascii="Arial" w:hAnsi="Arial" w:cs="Arial"/>
+            <w:sz w:val="20"/>
+            <w:szCs w:val="20"/>
+          </w:rPr>
+          <w:t>cademic Integrity</w:t>
         </w:r>
       </w:hyperlink>
       <w:r>
@@ -1210,6 +1286,37 @@
                 <w:lang w:val="en-AU"/>
               </w:rPr>
             </w:pPr>
+            <w:proofErr w:type="spellStart"/>
+            <w:r>
+              <w:rPr>
+                <w:rFonts w:cs="Arial"/>
+                <w:sz w:val="18"/>
+                <w:szCs w:val="16"/>
+                <w:lang w:val="en-AU"/>
+              </w:rPr>
+              <w:t>Nanthawat</w:t>
+            </w:r>
+            <w:proofErr w:type="spellEnd"/>
+            <w:r>
+              <w:rPr>
+                <w:rFonts w:cs="Arial"/>
+                <w:sz w:val="18"/>
+                <w:szCs w:val="16"/>
+                <w:lang w:val="en-AU"/>
+              </w:rPr>
+              <w:t xml:space="preserve"> </w:t>
+            </w:r>
+            <w:proofErr w:type="spellStart"/>
+            <w:r>
+              <w:rPr>
+                <w:rFonts w:cs="Arial"/>
+                <w:sz w:val="18"/>
+                <w:szCs w:val="16"/>
+                <w:lang w:val="en-AU"/>
+              </w:rPr>
+              <w:t>Anancharoenpakorn</w:t>
+            </w:r>
+            <w:proofErr w:type="spellEnd"/>
           </w:p>
         </w:tc>
       </w:tr>
@@ -5048,6 +5155,7 @@
     <w:lsdException w:name="HTML Sample" w:semiHidden="1" w:unhideWhenUsed="1"/>
     <w:lsdException w:name="HTML Typewriter" w:semiHidden="1" w:unhideWhenUsed="1"/>
     <w:lsdException w:name="HTML Variable" w:semiHidden="1" w:unhideWhenUsed="1"/>
+    <w:lsdException w:name="Normal Table" w:semiHidden="1" w:unhideWhenUsed="1"/>
     <w:lsdException w:name="annotation subject" w:semiHidden="1" w:unhideWhenUsed="1"/>
     <w:lsdException w:name="No List" w:semiHidden="1" w:unhideWhenUsed="1"/>
     <w:lsdException w:name="Outline List 1" w:semiHidden="1" w:unhideWhenUsed="1"/>
@@ -5090,8 +5198,11 @@
     <w:lsdException w:name="Table Contemporary" w:semiHidden="1" w:unhideWhenUsed="1"/>
     <w:lsdException w:name="Table Elegant" w:semiHidden="1" w:unhideWhenUsed="1"/>
     <w:lsdException w:name="Table Professional" w:semiHidden="1" w:unhideWhenUsed="1"/>
+    <w:lsdException w:name="Table Subtle 1" w:semiHidden="1" w:unhideWhenUsed="1"/>
     <w:lsdException w:name="Table Subtle 2" w:semiHidden="1" w:unhideWhenUsed="1"/>
     <w:lsdException w:name="Table Web 1" w:semiHidden="1" w:unhideWhenUsed="1"/>
+    <w:lsdException w:name="Table Web 2" w:semiHidden="1" w:unhideWhenUsed="1"/>
+    <w:lsdException w:name="Table Web 3" w:semiHidden="1" w:unhideWhenUsed="1"/>
     <w:lsdException w:name="Balloon Text" w:semiHidden="1" w:unhideWhenUsed="1"/>
     <w:lsdException w:name="Table Grid" w:uiPriority="59"/>
     <w:lsdException w:name="Table Theme" w:semiHidden="1" w:unhideWhenUsed="1"/>
